--- a/Project_Architecture/LOW LEVEL DOCUMENT.docx
+++ b/Project_Architecture/LOW LEVEL DOCUMENT.docx
@@ -3885,7 +3885,7 @@
                     <a:blip r:embed="rId8" cstate="print">
                       <a:extLst>
                         <a:ext uri="{28A0092B-C50C-407E-A947-70E740481C1C}">
-                          <a14:useLocalDpi xmlns:a14="http://schemas.microsoft.com/office/drawing/2010/main" xmlns:wps="http://schemas.microsoft.com/office/word/2010/wordprocessingShape" xmlns:wpi="http://schemas.microsoft.com/office/word/2010/wordprocessingInk" xmlns:wpg="http://schemas.microsoft.com/office/word/2010/wordprocessingGroup" xmlns:w16se="http://schemas.microsoft.com/office/word/2015/wordml/symex" xmlns:w15="http://schemas.microsoft.com/office/word/2012/wordml" xmlns:w14="http://schemas.microsoft.com/office/word/2010/wordml" xmlns:w="http://schemas.openxmlformats.org/wordprocessingml/2006/main" xmlns:w10="urn:schemas-microsoft-com:office:word" xmlns:wp14="http://schemas.microsoft.com/office/word/2010/wordprocessingDrawing" xmlns:v="urn:schemas-microsoft-com:vml" xmlns:o="urn:schemas-microsoft-com:office:office" xmlns:mc="http://schemas.openxmlformats.org/markup-compatibility/2006" xmlns:cx1="http://schemas.microsoft.com/office/drawing/2015/9/8/chartex" xmlns:cx="http://schemas.microsoft.com/office/drawing/2014/chartex" xmlns:wpc="http://schemas.microsoft.com/office/word/2010/wordprocessingCanvas" xmlns="" val="0"/>
+                          <a14:useLocalDpi xmlns="" xmlns:wpc="http://schemas.microsoft.com/office/word/2010/wordprocessingCanvas" xmlns:cx="http://schemas.microsoft.com/office/drawing/2014/chartex" xmlns:cx1="http://schemas.microsoft.com/office/drawing/2015/9/8/chartex" xmlns:mc="http://schemas.openxmlformats.org/markup-compatibility/2006" xmlns:o="urn:schemas-microsoft-com:office:office" xmlns:v="urn:schemas-microsoft-com:vml" xmlns:wp14="http://schemas.microsoft.com/office/word/2010/wordprocessingDrawing" xmlns:w10="urn:schemas-microsoft-com:office:word" xmlns:w="http://schemas.openxmlformats.org/wordprocessingml/2006/main" xmlns:w14="http://schemas.microsoft.com/office/word/2010/wordml" xmlns:w15="http://schemas.microsoft.com/office/word/2012/wordml" xmlns:w16se="http://schemas.microsoft.com/office/word/2015/wordml/symex" xmlns:wpg="http://schemas.microsoft.com/office/word/2010/wordprocessingGroup" xmlns:wpi="http://schemas.microsoft.com/office/word/2010/wordprocessingInk" xmlns:wps="http://schemas.microsoft.com/office/word/2010/wordprocessingShape" xmlns:a14="http://schemas.microsoft.com/office/drawing/2010/main" val="0"/>
                         </a:ext>
                       </a:extLst>
                     </a:blip>
@@ -6360,7 +6360,29 @@
           <w:szCs w:val="28"/>
           <w:lang w:val="en-US" w:eastAsia="fr-FR"/>
         </w:rPr>
-        <w:t>The best model was Random Forest. </w:t>
+        <w:t xml:space="preserve">The best model was Bagging Classifier using </w:t>
+      </w:r>
+      <w:proofErr w:type="spellStart"/>
+      <w:r>
+        <w:rPr>
+          <w:rFonts w:eastAsia="Times New Roman" w:cstheme="minorHAnsi"/>
+          <w:b/>
+          <w:sz w:val="28"/>
+          <w:szCs w:val="28"/>
+          <w:lang w:val="en-US" w:eastAsia="fr-FR"/>
+        </w:rPr>
+        <w:t>GridSearchCV</w:t>
+      </w:r>
+      <w:proofErr w:type="spellEnd"/>
+      <w:r>
+        <w:rPr>
+          <w:rFonts w:eastAsia="Times New Roman" w:cstheme="minorHAnsi"/>
+          <w:b/>
+          <w:sz w:val="28"/>
+          <w:szCs w:val="28"/>
+          <w:lang w:val="en-US" w:eastAsia="fr-FR"/>
+        </w:rPr>
+        <w:t>. </w:t>
       </w:r>
     </w:p>
     <w:p>
@@ -6482,6 +6504,7 @@
         <w:ind w:left="26" w:right="655" w:firstLine="5"/>
         <w:rPr>
           <w:rFonts w:eastAsia="Times New Roman" w:cstheme="minorHAnsi"/>
+          <w:b/>
           <w:color w:val="0070C0"/>
           <w:sz w:val="32"/>
           <w:szCs w:val="32"/>
@@ -6491,6 +6514,7 @@
       <w:r>
         <w:rPr>
           <w:rFonts w:eastAsia="Times New Roman" w:cstheme="minorHAnsi"/>
+          <w:b/>
           <w:color w:val="0070C0"/>
           <w:sz w:val="32"/>
           <w:szCs w:val="32"/>
@@ -6502,6 +6526,7 @@
       <w:r>
         <w:rPr>
           <w:rFonts w:eastAsia="Times New Roman" w:cstheme="minorHAnsi"/>
+          <w:b/>
           <w:color w:val="0070C0"/>
           <w:sz w:val="32"/>
           <w:szCs w:val="32"/>
@@ -6513,6 +6538,7 @@
       <w:r>
         <w:rPr>
           <w:rFonts w:eastAsia="Times New Roman" w:cstheme="minorHAnsi"/>
+          <w:b/>
           <w:color w:val="0070C0"/>
           <w:sz w:val="32"/>
           <w:szCs w:val="32"/>
@@ -6524,6 +6550,7 @@
       <w:r>
         <w:rPr>
           <w:rFonts w:eastAsia="Times New Roman" w:cstheme="minorHAnsi"/>
+          <w:b/>
           <w:color w:val="0070C0"/>
           <w:sz w:val="32"/>
           <w:szCs w:val="32"/>
@@ -6532,6 +6559,19 @@
         <w:t>Deplyement</w:t>
       </w:r>
       <w:proofErr w:type="spellEnd"/>
+    </w:p>
+    <w:p>
+      <w:pPr>
+        <w:spacing w:before="494" w:after="0" w:line="240" w:lineRule="auto"/>
+        <w:ind w:left="26" w:right="655" w:firstLine="5"/>
+        <w:rPr>
+          <w:rFonts w:eastAsia="Times New Roman" w:cstheme="minorHAnsi"/>
+          <w:color w:val="0070C0"/>
+          <w:sz w:val="32"/>
+          <w:szCs w:val="32"/>
+          <w:lang w:val="en-US" w:eastAsia="fr-FR"/>
+        </w:rPr>
+      </w:pPr>
     </w:p>
     <w:p>
       <w:pPr>
@@ -6677,15 +6717,20 @@
     <w:p>
       <w:pPr>
         <w:spacing w:after="0" w:line="240" w:lineRule="auto"/>
-        <w:ind w:left="3"/>
-        <w:rPr>
-          <w:rFonts w:eastAsia="Times New Roman" w:cstheme="minorHAnsi"/>
+        <w:ind w:left="853"/>
+        <w:rPr>
+          <w:rFonts w:eastAsia="Times New Roman" w:cstheme="minorHAnsi"/>
+          <w:color w:val="000000"/>
           <w:sz w:val="32"/>
           <w:szCs w:val="32"/>
           <w:lang w:val="en-US" w:eastAsia="fr-FR"/>
         </w:rPr>
       </w:pPr>
-      <w:r>
+    </w:p>
+    <w:p>
+      <w:pPr>
+        <w:spacing w:after="0" w:line="240" w:lineRule="auto"/>
+        <w:ind w:left="3"/>
         <w:rPr>
           <w:rFonts w:eastAsia="Times New Roman" w:cstheme="minorHAnsi"/>
           <w:color w:val="000000"/>
@@ -6693,9 +6738,12 @@
           <w:szCs w:val="32"/>
           <w:lang w:val="en-US" w:eastAsia="fr-FR"/>
         </w:rPr>
-        <w:t xml:space="preserve">        </w:t>
-      </w:r>
-      <w:r>
+      </w:pPr>
+    </w:p>
+    <w:p>
+      <w:pPr>
+        <w:spacing w:after="0" w:line="240" w:lineRule="auto"/>
+        <w:ind w:left="3"/>
         <w:rPr>
           <w:rFonts w:eastAsia="Times New Roman" w:cstheme="minorHAnsi"/>
           <w:color w:val="000000"/>
@@ -6703,8 +6751,32 @@
           <w:szCs w:val="32"/>
           <w:lang w:val="en-US" w:eastAsia="fr-FR"/>
         </w:rPr>
-        <w:t>  </w:t>
-      </w:r>
+      </w:pPr>
+    </w:p>
+    <w:p>
+      <w:pPr>
+        <w:spacing w:after="0" w:line="240" w:lineRule="auto"/>
+        <w:ind w:left="3"/>
+        <w:rPr>
+          <w:rFonts w:eastAsia="Times New Roman" w:cstheme="minorHAnsi"/>
+          <w:color w:val="000000"/>
+          <w:sz w:val="32"/>
+          <w:szCs w:val="32"/>
+          <w:lang w:val="en-US" w:eastAsia="fr-FR"/>
+        </w:rPr>
+      </w:pPr>
+    </w:p>
+    <w:p>
+      <w:pPr>
+        <w:spacing w:after="0" w:line="240" w:lineRule="auto"/>
+        <w:ind w:left="3"/>
+        <w:rPr>
+          <w:rFonts w:eastAsia="Times New Roman" w:cstheme="minorHAnsi"/>
+          <w:sz w:val="32"/>
+          <w:szCs w:val="32"/>
+          <w:lang w:val="en-US" w:eastAsia="fr-FR"/>
+        </w:rPr>
+      </w:pPr>
       <w:r>
         <w:rPr>
           <w:rFonts w:eastAsia="Times New Roman" w:cstheme="minorHAnsi"/>
@@ -6746,7 +6818,6 @@
           <w:szCs w:val="32"/>
           <w:lang w:eastAsia="fr-FR"/>
         </w:rPr>
-        <w:lastRenderedPageBreak/>
         <w:drawing>
           <wp:inline distT="0" distB="0" distL="0" distR="0">
             <wp:extent cx="5760720" cy="3237875"/>
@@ -7019,7 +7090,6 @@
           <w:color w:val="000000"/>
           <w:lang w:val="en-US" w:eastAsia="fr-FR"/>
         </w:rPr>
-        <w:lastRenderedPageBreak/>
         <w:t xml:space="preserve">  </w:t>
       </w:r>
       <w:proofErr w:type="gramStart"/>
